--- a/DokumentationGerüst.docx
+++ b/DokumentationGerüst.docx
@@ -2,144 +2,53 @@
 <file path=word/document.xml><?xml version="1.0" encoding="utf-8"?>
 <w:document xmlns:wpc="http://schemas.microsoft.com/office/word/2010/wordprocessingCanvas" xmlns:cx="http://schemas.microsoft.com/office/drawing/2014/chartex" xmlns:cx1="http://schemas.microsoft.com/office/drawing/2015/9/8/chartex" xmlns:cx2="http://schemas.microsoft.com/office/drawing/2015/10/21/chartex" xmlns:cx3="http://schemas.microsoft.com/office/drawing/2016/5/9/chartex" xmlns:cx4="http://schemas.microsoft.com/office/drawing/2016/5/10/chartex" xmlns:cx5="http://schemas.microsoft.com/office/drawing/2016/5/11/chartex" xmlns:cx6="http://schemas.microsoft.com/office/drawing/2016/5/12/chartex" xmlns:cx7="http://schemas.microsoft.com/office/drawing/2016/5/13/chartex" xmlns:cx8="http://schemas.microsoft.com/office/drawing/2016/5/14/chartex" xmlns:mc="http://schemas.openxmlformats.org/markup-compatibility/2006" xmlns:aink="http://schemas.microsoft.com/office/drawing/2016/ink" xmlns:am3d="http://schemas.microsoft.com/office/drawing/2017/model3d" xmlns:o="urn:schemas-microsoft-com:office:office" xmlns:r="http://schemas.openxmlformats.org/officeDocument/2006/relationships" xmlns:m="http://schemas.openxmlformats.org/officeDocument/2006/math" xmlns:v="urn:schemas-microsoft-com:vml" xmlns:wp14="http://schemas.microsoft.com/office/word/2010/wordprocessingDrawing" xmlns:wp="http://schemas.openxmlformats.org/drawingml/2006/wordprocessingDrawing" xmlns:w10="urn:schemas-microsoft-com:office:word" xmlns:w="http://schemas.openxmlformats.org/wordprocessingml/2006/main" xmlns:w14="http://schemas.microsoft.com/office/word/2010/wordml" xmlns:w15="http://schemas.microsoft.com/office/word/2012/wordml" xmlns:w16cex="http://schemas.microsoft.com/office/word/2018/wordml/cex" xmlns:w16cid="http://schemas.microsoft.com/office/word/2016/wordml/cid" xmlns:w16="http://schemas.microsoft.com/office/word/2018/wordml" xmlns:w16sdtdh="http://schemas.microsoft.com/office/word/2020/wordml/sdtdatahash" xmlns:w16se="http://schemas.microsoft.com/office/word/2015/wordml/symex" xmlns:wpg="http://schemas.microsoft.com/office/word/2010/wordprocessingGroup" xmlns:wpi="http://schemas.microsoft.com/office/word/2010/wordprocessingInk" xmlns:wne="http://schemas.microsoft.com/office/word/2006/wordml" xmlns:wps="http://schemas.microsoft.com/office/word/2010/wordprocessingShape" mc:Ignorable="w14 w15 w16se w16cid w16 w16cex w16sdtdh wp14">
   <w:body>
-    <w:p>
-      <w:pPr>
-        <w:rPr>
-          <w:lang w:val="de-DE"/>
-        </w:rPr>
-      </w:pPr>
-    </w:p>
-    <w:p>
-      <w:pPr>
-        <w:rPr>
-          <w:lang w:val="de-DE"/>
-        </w:rPr>
-      </w:pPr>
-    </w:p>
-    <w:p>
-      <w:pPr>
-        <w:rPr>
-          <w:lang w:val="de-DE"/>
-        </w:rPr>
-      </w:pPr>
-      <w:r>
-        <w:rPr>
-          <w:lang w:val="de-DE"/>
-        </w:rPr>
+    <w:p/>
+    <w:p/>
+    <w:p>
+      <w:r>
         <w:t>Titel</w:t>
       </w:r>
     </w:p>
     <w:p>
-      <w:pPr>
-        <w:rPr>
-          <w:lang w:val="de-DE"/>
-        </w:rPr>
-      </w:pPr>
-      <w:r>
-        <w:rPr>
-          <w:lang w:val="de-DE"/>
-        </w:rPr>
+      <w:r>
         <w:t>Individuelle Praktische Arbeit</w:t>
       </w:r>
     </w:p>
     <w:p>
-      <w:pPr>
-        <w:rPr>
-          <w:lang w:val="de-DE"/>
-        </w:rPr>
-      </w:pPr>
-      <w:r>
-        <w:rPr>
-          <w:lang w:val="de-DE"/>
-        </w:rPr>
-        <w:t>Kanton</w:t>
-      </w:r>
-      <w:r>
-        <w:rPr>
-          <w:lang w:val="de-DE"/>
-        </w:rPr>
-        <w:t>s</w:t>
-      </w:r>
-      <w:r>
-        <w:rPr>
-          <w:lang w:val="de-DE"/>
-        </w:rPr>
-        <w:t>schule Frauenfeld</w:t>
-      </w:r>
-    </w:p>
-    <w:p>
-      <w:pPr>
-        <w:rPr>
-          <w:lang w:val="de-DE"/>
-        </w:rPr>
-      </w:pPr>
-      <w:r>
-        <w:rPr>
-          <w:lang w:val="de-DE"/>
-        </w:rPr>
-        <w:t xml:space="preserve">Autor: </w:t>
-      </w:r>
-      <w:r>
-        <w:rPr>
-          <w:lang w:val="de-DE"/>
-        </w:rPr>
-        <w:t>Christian Köhler</w:t>
-      </w:r>
-    </w:p>
-    <w:p>
-      <w:pPr>
-        <w:rPr>
-          <w:lang w:val="de-DE"/>
-        </w:rPr>
-      </w:pPr>
-      <w:r>
-        <w:rPr>
-          <w:lang w:val="de-DE"/>
-        </w:rPr>
+      <w:r>
+        <w:t>Kantonsschule Frauenfeld</w:t>
+      </w:r>
+    </w:p>
+    <w:p>
+      <w:r>
+        <w:t>Autor: Christian Köhler</w:t>
+      </w:r>
+    </w:p>
+    <w:p>
+      <w:r>
         <w:t>Datum:</w:t>
       </w:r>
     </w:p>
     <w:p>
-      <w:pPr>
-        <w:rPr>
-          <w:lang w:val="de-DE"/>
-        </w:rPr>
-      </w:pPr>
-      <w:r>
-        <w:rPr>
-          <w:lang w:val="de-DE"/>
-        </w:rPr>
-        <w:t>Version</w:t>
-      </w:r>
-      <w:r>
-        <w:rPr>
-          <w:lang w:val="de-DE"/>
-        </w:rPr>
-        <w:t>: 1.0</w:t>
-      </w:r>
-    </w:p>
-    <w:p>
-      <w:pPr>
-        <w:rPr>
-          <w:lang w:val="de-DE"/>
-        </w:rPr>
-      </w:pPr>
-      <w:r>
-        <w:rPr>
-          <w:lang w:val="de-DE"/>
-        </w:rPr>
+      <w:r>
+        <w:t>Version: 1.0</w:t>
+      </w:r>
+    </w:p>
+    <w:p>
+      <w:r>
         <w:br w:type="page"/>
       </w:r>
     </w:p>
-    <w:p>
-      <w:pPr>
-        <w:rPr>
-          <w:lang w:val="de-DE"/>
-        </w:rPr>
-      </w:pPr>
-    </w:p>
+    <w:p/>
     <w:sdt>
       <w:sdtPr>
+        <w:rPr>
+          <w:rFonts w:asciiTheme="minorHAnsi" w:eastAsiaTheme="minorHAnsi" w:hAnsiTheme="minorHAnsi" w:cstheme="minorBidi"/>
+          <w:color w:val="auto"/>
+          <w:sz w:val="22"/>
+          <w:szCs w:val="22"/>
+          <w:lang w:val="de-CH" w:eastAsia="en-US"/>
+        </w:rPr>
         <w:id w:val="-2023149716"/>
         <w:docPartObj>
           <w:docPartGallery w:val="Table of Contents"/>
@@ -148,21 +57,22 @@
       </w:sdtPr>
       <w:sdtEndPr>
         <w:rPr>
-          <w:rFonts w:asciiTheme="minorHAnsi" w:eastAsiaTheme="minorHAnsi" w:hAnsiTheme="minorHAnsi" w:cstheme="minorBidi"/>
           <w:b/>
           <w:bCs/>
-          <w:color w:val="auto"/>
-          <w:sz w:val="22"/>
-          <w:szCs w:val="22"/>
-          <w:lang w:val="en-US" w:eastAsia="en-US"/>
         </w:rPr>
       </w:sdtEndPr>
       <w:sdtContent>
         <w:p>
           <w:pPr>
             <w:pStyle w:val="Inhaltsverzeichnisberschrift"/>
+            <w:rPr>
+              <w:lang w:val="de-CH"/>
+            </w:rPr>
           </w:pPr>
           <w:r>
+            <w:rPr>
+              <w:lang w:val="de-CH"/>
+            </w:rPr>
             <w:t>Inhaltsverzeichnis</w:t>
           </w:r>
         </w:p>
@@ -191,7 +101,6 @@
               <w:rPr>
                 <w:rStyle w:val="Hyperlink"/>
                 <w:noProof/>
-                <w:lang w:val="de-DE"/>
               </w:rPr>
               <w:t>1</w:t>
             </w:r>
@@ -205,7 +114,6 @@
               <w:rPr>
                 <w:rStyle w:val="Hyperlink"/>
                 <w:noProof/>
-                <w:lang w:val="de-DE"/>
               </w:rPr>
               <w:t>Umfeld und Ablauf</w:t>
             </w:r>
@@ -275,7 +183,6 @@
               <w:rPr>
                 <w:rStyle w:val="Hyperlink"/>
                 <w:noProof/>
-                <w:lang w:val="de-DE"/>
               </w:rPr>
               <w:t>2</w:t>
             </w:r>
@@ -289,7 +196,6 @@
               <w:rPr>
                 <w:rStyle w:val="Hyperlink"/>
                 <w:noProof/>
-                <w:lang w:val="de-DE"/>
               </w:rPr>
               <w:t>Aufgabenstellung</w:t>
             </w:r>
@@ -359,7 +265,6 @@
               <w:rPr>
                 <w:rStyle w:val="Hyperlink"/>
                 <w:noProof/>
-                <w:lang w:val="de-DE"/>
               </w:rPr>
               <w:t>2.1</w:t>
             </w:r>
@@ -373,7 +278,6 @@
               <w:rPr>
                 <w:rStyle w:val="Hyperlink"/>
                 <w:noProof/>
-                <w:lang w:val="de-DE"/>
               </w:rPr>
               <w:t>Projektorganisation</w:t>
             </w:r>
@@ -443,7 +347,6 @@
               <w:rPr>
                 <w:rStyle w:val="Hyperlink"/>
                 <w:noProof/>
-                <w:lang w:val="de-DE"/>
               </w:rPr>
               <w:t>2.2</w:t>
             </w:r>
@@ -457,7 +360,6 @@
               <w:rPr>
                 <w:rStyle w:val="Hyperlink"/>
                 <w:noProof/>
-                <w:lang w:val="de-DE"/>
               </w:rPr>
               <w:t>Deklaration der Vorkenntnisse</w:t>
             </w:r>
@@ -527,7 +429,6 @@
               <w:rPr>
                 <w:rStyle w:val="Hyperlink"/>
                 <w:noProof/>
-                <w:lang w:val="de-DE"/>
               </w:rPr>
               <w:t>2.3</w:t>
             </w:r>
@@ -541,7 +442,6 @@
               <w:rPr>
                 <w:rStyle w:val="Hyperlink"/>
                 <w:noProof/>
-                <w:lang w:val="de-DE"/>
               </w:rPr>
               <w:t>Zeitplan</w:t>
             </w:r>
@@ -611,7 +511,6 @@
               <w:rPr>
                 <w:rStyle w:val="Hyperlink"/>
                 <w:noProof/>
-                <w:lang w:val="de-DE"/>
               </w:rPr>
               <w:t>2.4</w:t>
             </w:r>
@@ -625,7 +524,6 @@
               <w:rPr>
                 <w:rStyle w:val="Hyperlink"/>
                 <w:noProof/>
-                <w:lang w:val="de-DE"/>
               </w:rPr>
               <w:t>Arbeitsjournal</w:t>
             </w:r>
@@ -695,7 +593,6 @@
               <w:rPr>
                 <w:rStyle w:val="Hyperlink"/>
                 <w:noProof/>
-                <w:lang w:val="de-DE"/>
               </w:rPr>
               <w:t>3</w:t>
             </w:r>
@@ -709,7 +606,6 @@
               <w:rPr>
                 <w:rStyle w:val="Hyperlink"/>
                 <w:noProof/>
-                <w:lang w:val="de-DE"/>
               </w:rPr>
               <w:t>Projekt</w:t>
             </w:r>
@@ -779,7 +675,6 @@
               <w:rPr>
                 <w:rStyle w:val="Hyperlink"/>
                 <w:noProof/>
-                <w:lang w:val="de-DE"/>
               </w:rPr>
               <w:t>3.1</w:t>
             </w:r>
@@ -793,7 +688,6 @@
               <w:rPr>
                 <w:rStyle w:val="Hyperlink"/>
                 <w:noProof/>
-                <w:lang w:val="de-DE"/>
               </w:rPr>
               <w:t>Kurzfassung</w:t>
             </w:r>
@@ -863,7 +757,6 @@
               <w:rPr>
                 <w:rStyle w:val="Hyperlink"/>
                 <w:noProof/>
-                <w:lang w:val="de-DE"/>
               </w:rPr>
               <w:t>3.2</w:t>
             </w:r>
@@ -877,7 +770,6 @@
               <w:rPr>
                 <w:rStyle w:val="Hyperlink"/>
                 <w:noProof/>
-                <w:lang w:val="de-DE"/>
               </w:rPr>
               <w:t>Informieren</w:t>
             </w:r>
@@ -947,7 +839,6 @@
               <w:rPr>
                 <w:rStyle w:val="Hyperlink"/>
                 <w:noProof/>
-                <w:lang w:val="de-DE"/>
               </w:rPr>
               <w:t>3.2.1</w:t>
             </w:r>
@@ -961,7 +852,6 @@
               <w:rPr>
                 <w:rStyle w:val="Hyperlink"/>
                 <w:noProof/>
-                <w:lang w:val="de-DE"/>
               </w:rPr>
               <w:t>Analyse der Aufgabenstellung</w:t>
             </w:r>
@@ -1031,7 +921,6 @@
               <w:rPr>
                 <w:rStyle w:val="Hyperlink"/>
                 <w:noProof/>
-                <w:lang w:val="de-DE"/>
               </w:rPr>
               <w:t>3.2.2</w:t>
             </w:r>
@@ -1045,7 +934,6 @@
               <w:rPr>
                 <w:rStyle w:val="Hyperlink"/>
                 <w:noProof/>
-                <w:lang w:val="de-DE"/>
               </w:rPr>
               <w:t>Benutzeranalyse</w:t>
             </w:r>
@@ -1115,7 +1003,6 @@
               <w:rPr>
                 <w:rStyle w:val="Hyperlink"/>
                 <w:noProof/>
-                <w:lang w:val="de-DE"/>
               </w:rPr>
               <w:t>3.2.3</w:t>
             </w:r>
@@ -1129,7 +1016,6 @@
               <w:rPr>
                 <w:rStyle w:val="Hyperlink"/>
                 <w:noProof/>
-                <w:lang w:val="de-DE"/>
               </w:rPr>
               <w:t>Konkurrenzanalyse</w:t>
             </w:r>
@@ -1199,7 +1085,6 @@
               <w:rPr>
                 <w:rStyle w:val="Hyperlink"/>
                 <w:noProof/>
-                <w:lang w:val="de-DE"/>
               </w:rPr>
               <w:t>3.3</w:t>
             </w:r>
@@ -1213,7 +1098,6 @@
               <w:rPr>
                 <w:rStyle w:val="Hyperlink"/>
                 <w:noProof/>
-                <w:lang w:val="de-DE"/>
               </w:rPr>
               <w:t>Planung</w:t>
             </w:r>
@@ -1283,7 +1167,6 @@
               <w:rPr>
                 <w:rStyle w:val="Hyperlink"/>
                 <w:noProof/>
-                <w:lang w:val="de-DE"/>
               </w:rPr>
               <w:t>3.3.1</w:t>
             </w:r>
@@ -1297,7 +1180,6 @@
               <w:rPr>
                 <w:rStyle w:val="Hyperlink"/>
                 <w:noProof/>
-                <w:lang w:val="de-DE"/>
               </w:rPr>
               <w:t>Must-Haves</w:t>
             </w:r>
@@ -1367,7 +1249,6 @@
               <w:rPr>
                 <w:rStyle w:val="Hyperlink"/>
                 <w:noProof/>
-                <w:lang w:val="de-DE"/>
               </w:rPr>
               <w:t>3.3.2</w:t>
             </w:r>
@@ -1381,7 +1262,6 @@
               <w:rPr>
                 <w:rStyle w:val="Hyperlink"/>
                 <w:noProof/>
-                <w:lang w:val="de-DE"/>
               </w:rPr>
               <w:t>Nice-to-Haves</w:t>
             </w:r>
@@ -1451,7 +1331,6 @@
               <w:rPr>
                 <w:rStyle w:val="Hyperlink"/>
                 <w:noProof/>
-                <w:lang w:val="de-DE"/>
               </w:rPr>
               <w:t>3.3.3</w:t>
             </w:r>
@@ -1465,7 +1344,6 @@
               <w:rPr>
                 <w:rStyle w:val="Hyperlink"/>
                 <w:noProof/>
-                <w:lang w:val="de-DE"/>
               </w:rPr>
               <w:t>Use-Cases</w:t>
             </w:r>
@@ -1535,7 +1413,6 @@
               <w:rPr>
                 <w:rStyle w:val="Hyperlink"/>
                 <w:noProof/>
-                <w:lang w:val="de-DE"/>
               </w:rPr>
               <w:t>3.3.4</w:t>
             </w:r>
@@ -1549,7 +1426,6 @@
               <w:rPr>
                 <w:rStyle w:val="Hyperlink"/>
                 <w:noProof/>
-                <w:lang w:val="de-DE"/>
               </w:rPr>
               <w:t>Aktivätsdiagramm</w:t>
             </w:r>
@@ -1619,7 +1495,6 @@
               <w:rPr>
                 <w:rStyle w:val="Hyperlink"/>
                 <w:noProof/>
-                <w:lang w:val="de-DE"/>
               </w:rPr>
               <w:t>3.3.5</w:t>
             </w:r>
@@ -1633,7 +1508,6 @@
               <w:rPr>
                 <w:rStyle w:val="Hyperlink"/>
                 <w:noProof/>
-                <w:lang w:val="de-DE"/>
               </w:rPr>
               <w:t>Mockup</w:t>
             </w:r>
@@ -1703,7 +1577,6 @@
               <w:rPr>
                 <w:rStyle w:val="Hyperlink"/>
                 <w:noProof/>
-                <w:lang w:val="de-DE"/>
               </w:rPr>
               <w:t>3.3.6</w:t>
             </w:r>
@@ -1717,7 +1590,6 @@
               <w:rPr>
                 <w:rStyle w:val="Hyperlink"/>
                 <w:noProof/>
-                <w:lang w:val="de-DE"/>
               </w:rPr>
               <w:t>Gantt-Diagramm</w:t>
             </w:r>
@@ -1787,7 +1659,6 @@
               <w:rPr>
                 <w:rStyle w:val="Hyperlink"/>
                 <w:noProof/>
-                <w:lang w:val="de-DE"/>
               </w:rPr>
               <w:t>3.4</w:t>
             </w:r>
@@ -1801,7 +1672,6 @@
               <w:rPr>
                 <w:rStyle w:val="Hyperlink"/>
                 <w:noProof/>
-                <w:lang w:val="de-DE"/>
               </w:rPr>
               <w:t>Entscheidung</w:t>
             </w:r>
@@ -1871,7 +1741,6 @@
               <w:rPr>
                 <w:rStyle w:val="Hyperlink"/>
                 <w:noProof/>
-                <w:lang w:val="de-DE"/>
               </w:rPr>
               <w:t>3.5</w:t>
             </w:r>
@@ -1885,7 +1754,6 @@
               <w:rPr>
                 <w:rStyle w:val="Hyperlink"/>
                 <w:noProof/>
-                <w:lang w:val="de-DE"/>
               </w:rPr>
               <w:t>Realisation</w:t>
             </w:r>
@@ -1955,7 +1823,6 @@
               <w:rPr>
                 <w:rStyle w:val="Hyperlink"/>
                 <w:noProof/>
-                <w:lang w:val="de-DE"/>
               </w:rPr>
               <w:t>3.6</w:t>
             </w:r>
@@ -1969,7 +1836,6 @@
               <w:rPr>
                 <w:rStyle w:val="Hyperlink"/>
                 <w:noProof/>
-                <w:lang w:val="de-DE"/>
               </w:rPr>
               <w:t>Kontrolle</w:t>
             </w:r>
@@ -2039,7 +1905,6 @@
               <w:rPr>
                 <w:rStyle w:val="Hyperlink"/>
                 <w:noProof/>
-                <w:lang w:val="de-DE"/>
               </w:rPr>
               <w:t>3.7</w:t>
             </w:r>
@@ -2053,7 +1918,6 @@
               <w:rPr>
                 <w:rStyle w:val="Hyperlink"/>
                 <w:noProof/>
-                <w:lang w:val="de-DE"/>
               </w:rPr>
               <w:t>Testkonzept</w:t>
             </w:r>
@@ -2123,7 +1987,6 @@
               <w:rPr>
                 <w:rStyle w:val="Hyperlink"/>
                 <w:noProof/>
-                <w:lang w:val="de-DE"/>
               </w:rPr>
               <w:t>3.8</w:t>
             </w:r>
@@ -2137,7 +2000,6 @@
               <w:rPr>
                 <w:rStyle w:val="Hyperlink"/>
                 <w:noProof/>
-                <w:lang w:val="de-DE"/>
               </w:rPr>
               <w:t>Auswertung</w:t>
             </w:r>
@@ -2207,7 +2069,6 @@
               <w:rPr>
                 <w:rStyle w:val="Hyperlink"/>
                 <w:noProof/>
-                <w:lang w:val="de-DE"/>
               </w:rPr>
               <w:t>4</w:t>
             </w:r>
@@ -2221,7 +2082,6 @@
               <w:rPr>
                 <w:rStyle w:val="Hyperlink"/>
                 <w:noProof/>
-                <w:lang w:val="de-DE"/>
               </w:rPr>
               <w:t>Glossar</w:t>
             </w:r>
@@ -2291,7 +2151,6 @@
               <w:rPr>
                 <w:rStyle w:val="Hyperlink"/>
                 <w:noProof/>
-                <w:lang w:val="de-DE"/>
               </w:rPr>
               <w:t>5</w:t>
             </w:r>
@@ -2305,7 +2164,6 @@
               <w:rPr>
                 <w:rStyle w:val="Hyperlink"/>
                 <w:noProof/>
-                <w:lang w:val="de-DE"/>
               </w:rPr>
               <w:t>Quellenverzeichnis</w:t>
             </w:r>
@@ -2375,7 +2233,6 @@
               <w:rPr>
                 <w:rStyle w:val="Hyperlink"/>
                 <w:noProof/>
-                <w:lang w:val="de-DE"/>
               </w:rPr>
               <w:t>5.1</w:t>
             </w:r>
@@ -2389,7 +2246,6 @@
               <w:rPr>
                 <w:rStyle w:val="Hyperlink"/>
                 <w:noProof/>
-                <w:lang w:val="de-DE"/>
               </w:rPr>
               <w:t>Abbildung</w:t>
             </w:r>
@@ -2459,7 +2315,6 @@
               <w:rPr>
                 <w:rStyle w:val="Hyperlink"/>
                 <w:noProof/>
-                <w:lang w:val="de-DE"/>
               </w:rPr>
               <w:t>5.2</w:t>
             </w:r>
@@ -2473,7 +2328,6 @@
               <w:rPr>
                 <w:rStyle w:val="Hyperlink"/>
                 <w:noProof/>
-                <w:lang w:val="de-DE"/>
               </w:rPr>
               <w:t>Source Code</w:t>
             </w:r>
@@ -2543,7 +2397,6 @@
               <w:rPr>
                 <w:rStyle w:val="Hyperlink"/>
                 <w:noProof/>
-                <w:lang w:val="de-DE"/>
               </w:rPr>
               <w:t>6</w:t>
             </w:r>
@@ -2557,7 +2410,6 @@
               <w:rPr>
                 <w:rStyle w:val="Hyperlink"/>
                 <w:noProof/>
-                <w:lang w:val="de-DE"/>
               </w:rPr>
               <w:t>Literaturverzeichnis</w:t>
             </w:r>
@@ -2627,7 +2479,6 @@
               <w:rPr>
                 <w:rStyle w:val="Hyperlink"/>
                 <w:noProof/>
-                <w:lang w:val="de-DE"/>
               </w:rPr>
               <w:t>7</w:t>
             </w:r>
@@ -2641,7 +2492,6 @@
               <w:rPr>
                 <w:rStyle w:val="Hyperlink"/>
                 <w:noProof/>
-                <w:lang w:val="de-DE"/>
               </w:rPr>
               <w:t>Anhang</w:t>
             </w:r>
@@ -2706,544 +2556,479 @@
         </w:p>
       </w:sdtContent>
     </w:sdt>
-    <w:p>
-      <w:pPr>
-        <w:rPr>
-          <w:lang w:val="de-DE"/>
-        </w:rPr>
-      </w:pPr>
-    </w:p>
-    <w:p>
-      <w:pPr>
-        <w:rPr>
-          <w:lang w:val="de-DE"/>
-        </w:rPr>
-      </w:pPr>
-      <w:r>
-        <w:rPr>
-          <w:lang w:val="de-DE"/>
-        </w:rPr>
+    <w:p/>
+    <w:p>
+      <w:r>
         <w:br w:type="page"/>
       </w:r>
     </w:p>
-    <w:p>
-      <w:pPr>
-        <w:rPr>
-          <w:lang w:val="de-DE"/>
-        </w:rPr>
-      </w:pPr>
-    </w:p>
+    <w:p/>
     <w:p>
       <w:pPr>
         <w:pStyle w:val="berschrift1"/>
-        <w:rPr>
-          <w:lang w:val="de-DE"/>
-        </w:rPr>
       </w:pPr>
       <w:bookmarkStart w:id="0" w:name="_Toc81832701"/>
       <w:r>
-        <w:rPr>
-          <w:lang w:val="de-DE"/>
-        </w:rPr>
         <w:t>Umfeld und Ablauf</w:t>
       </w:r>
       <w:bookmarkEnd w:id="0"/>
     </w:p>
+    <w:p/>
+    <w:p>
+      <w:pPr>
+        <w:pStyle w:val="berschrift2"/>
+      </w:pPr>
+      <w:bookmarkStart w:id="1" w:name="_Toc81832702"/>
+      <w:r>
+        <w:t>Aufgabenstellung</w:t>
+      </w:r>
+      <w:bookmarkEnd w:id="1"/>
+    </w:p>
+    <w:p>
+      <w:r>
+        <w:t>Für diese Arbeit haben wir ein Semester Zeit</w:t>
+      </w:r>
+      <w:r>
+        <w:t>. Dafür bekommen wir zwei Lektionen pro Woche zur Verfügung gestellt</w:t>
+      </w:r>
+      <w:r>
+        <w:t>. Die Semesterarbeit ist eine Einzelarbeit</w:t>
+      </w:r>
+      <w:r>
+        <w:t xml:space="preserve">, daher wurde </w:t>
+      </w:r>
+      <w:r>
+        <w:t>die Dokumentation und der Code</w:t>
+      </w:r>
+      <w:r>
+        <w:t xml:space="preserve"> von mir geschrieben. Die Abgabe ist am 25. Februar 2022.</w:t>
+      </w:r>
+    </w:p>
+    <w:p>
+      <w:pPr>
+        <w:pStyle w:val="berschrift2"/>
+      </w:pPr>
+      <w:bookmarkStart w:id="2" w:name="_Toc81832703"/>
+      <w:r>
+        <w:t>Projektorganisation</w:t>
+      </w:r>
+      <w:bookmarkEnd w:id="2"/>
+    </w:p>
+    <w:p/>
+    <w:p>
+      <w:pPr>
+        <w:pStyle w:val="berschrift2"/>
+      </w:pPr>
+      <w:bookmarkStart w:id="3" w:name="_Toc81832704"/>
+      <w:r>
+        <w:t>Deklaration der Vorkenntnisse</w:t>
+      </w:r>
+      <w:bookmarkEnd w:id="3"/>
+    </w:p>
+    <w:p>
+      <w:r>
+        <w:t>Vorkenntnisse:</w:t>
+      </w:r>
+    </w:p>
+    <w:p>
+      <w:pPr>
+        <w:pStyle w:val="Listenabsatz"/>
+        <w:numPr>
+          <w:ilvl w:val="0"/>
+          <w:numId w:val="2"/>
+        </w:numPr>
+      </w:pPr>
+      <w:r>
+        <w:t>HTML, PHP, SQL, CSS</w:t>
+      </w:r>
+      <w:r>
+        <w:t xml:space="preserve">: </w:t>
+      </w:r>
+      <w:r>
+        <w:t>Schulkentnisse 2.5 Jahre</w:t>
+      </w:r>
+    </w:p>
+    <w:p>
+      <w:r>
+        <w:t>Neues</w:t>
+      </w:r>
+    </w:p>
+    <w:p>
+      <w:pPr>
+        <w:pStyle w:val="Listenabsatz"/>
+        <w:numPr>
+          <w:ilvl w:val="0"/>
+          <w:numId w:val="2"/>
+        </w:numPr>
+      </w:pPr>
+      <w:r>
+        <w:t>Open Authorization: Keine</w:t>
+      </w:r>
+    </w:p>
+    <w:p>
+      <w:pPr>
+        <w:pStyle w:val="berschrift2"/>
+      </w:pPr>
+      <w:r>
+        <w:t>Zeitplan</w:t>
+      </w:r>
+    </w:p>
+    <w:p/>
+    <w:p>
+      <w:pPr>
+        <w:pStyle w:val="berschrift2"/>
+      </w:pPr>
+      <w:bookmarkStart w:id="4" w:name="_Toc81832706"/>
+      <w:r>
+        <w:t>Arbeitsjournal</w:t>
+      </w:r>
+      <w:bookmarkEnd w:id="4"/>
+    </w:p>
+    <w:p>
+      <w:r>
+        <w:t>asfasdf</w:t>
+      </w:r>
+    </w:p>
     <w:p>
       <w:pPr>
         <w:pStyle w:val="berschrift1"/>
-        <w:rPr>
-          <w:lang w:val="de-DE"/>
-        </w:rPr>
-      </w:pPr>
-      <w:bookmarkStart w:id="1" w:name="_Toc81832702"/>
-      <w:r>
-        <w:rPr>
-          <w:lang w:val="de-DE"/>
-        </w:rPr>
-        <w:t>Aufgabenstellung</w:t>
-      </w:r>
-      <w:bookmarkEnd w:id="1"/>
+      </w:pPr>
+      <w:bookmarkStart w:id="5" w:name="_Toc81832707"/>
+      <w:r>
+        <w:t>Projekt</w:t>
+      </w:r>
+      <w:bookmarkEnd w:id="5"/>
+    </w:p>
+    <w:p>
+      <w:r>
+        <w:t>Die verwendete Projektmanagementmethode für dieses Projekt ist „IPERKA“</w:t>
+      </w:r>
+      <w:r>
+        <w:t xml:space="preserve">, diese Methode eignet sich gut für individuelle Arbeiten dieser </w:t>
+      </w:r>
+      <w:r>
+        <w:t>Grösse</w:t>
+      </w:r>
+      <w:r>
+        <w:t>.</w:t>
+      </w:r>
     </w:p>
     <w:p>
       <w:pPr>
         <w:pStyle w:val="berschrift2"/>
-        <w:rPr>
-          <w:lang w:val="de-DE"/>
-        </w:rPr>
-      </w:pPr>
-      <w:bookmarkStart w:id="2" w:name="_Toc81832703"/>
-      <w:r>
-        <w:rPr>
-          <w:lang w:val="de-DE"/>
-        </w:rPr>
-        <w:t>Projektorganisation</w:t>
-      </w:r>
-      <w:bookmarkEnd w:id="2"/>
-    </w:p>
+      </w:pPr>
+      <w:bookmarkStart w:id="6" w:name="_Toc81832708"/>
+      <w:r>
+        <w:t>Kurzfassung</w:t>
+      </w:r>
+      <w:bookmarkEnd w:id="6"/>
+    </w:p>
+    <w:p>
+      <w:r>
+        <w:t xml:space="preserve">Das Ziel ist es </w:t>
+      </w:r>
+      <w:r>
+        <w:t xml:space="preserve">eine Webseite zu erstellen, welche die Verwaltung von Mitgliedern eines kleinen Vereines bewältigen kann. </w:t>
+      </w:r>
+      <w:r>
+        <w:t xml:space="preserve">Dazu soll man </w:t>
+      </w:r>
+      <w:r>
+        <w:t xml:space="preserve">die Daten über die Mitglieder </w:t>
+      </w:r>
+      <w:r>
+        <w:t>in der eigenen Homepage</w:t>
+      </w:r>
+      <w:r>
+        <w:t xml:space="preserve"> </w:t>
+      </w:r>
+      <w:r>
+        <w:t xml:space="preserve">anzeigen lassen können. Das </w:t>
+      </w:r>
+      <w:r>
+        <w:t>Ganze</w:t>
+      </w:r>
+      <w:r>
+        <w:t xml:space="preserve"> soll über die O</w:t>
+      </w:r>
+      <w:r>
+        <w:t xml:space="preserve">Auth 2.1 gesichert und abgeregelt werden. </w:t>
+      </w:r>
+    </w:p>
+    <w:p/>
     <w:p>
       <w:pPr>
         <w:pStyle w:val="berschrift2"/>
-        <w:rPr>
-          <w:lang w:val="de-DE"/>
-        </w:rPr>
-      </w:pPr>
-      <w:bookmarkStart w:id="3" w:name="_Toc81832704"/>
-      <w:r>
-        <w:rPr>
-          <w:lang w:val="de-DE"/>
-        </w:rPr>
-        <w:t>Deklaration der Vorkenntnisse</w:t>
-      </w:r>
-      <w:bookmarkEnd w:id="3"/>
-    </w:p>
+      </w:pPr>
+      <w:bookmarkStart w:id="7" w:name="_Toc81832709"/>
+      <w:r>
+        <w:t>Informieren</w:t>
+      </w:r>
+      <w:bookmarkEnd w:id="7"/>
+    </w:p>
+    <w:p>
+      <w:r>
+        <w:t>Beim ersten Schritt geht es darum, den Auftrag zu verstehen und sich ein Bild des angestrebten Ziels zu machen</w:t>
+      </w:r>
+    </w:p>
+    <w:p>
+      <w:pPr>
+        <w:pStyle w:val="berschrift3"/>
+      </w:pPr>
+      <w:bookmarkStart w:id="8" w:name="_Toc81832710"/>
+      <w:r>
+        <w:t>Selbst gesetzte</w:t>
+      </w:r>
+      <w:r>
+        <w:t xml:space="preserve"> Aufgabenstellung</w:t>
+      </w:r>
+      <w:bookmarkEnd w:id="8"/>
+    </w:p>
+    <w:p>
+      <w:pPr>
+        <w:pStyle w:val="Listenabsatz"/>
+        <w:numPr>
+          <w:ilvl w:val="0"/>
+          <w:numId w:val="2"/>
+        </w:numPr>
+      </w:pPr>
+      <w:r>
+        <w:t>Benutzerfreundliche Webseite</w:t>
+      </w:r>
+    </w:p>
+    <w:p>
+      <w:pPr>
+        <w:pStyle w:val="Listenabsatz"/>
+        <w:numPr>
+          <w:ilvl w:val="0"/>
+          <w:numId w:val="2"/>
+        </w:numPr>
+      </w:pPr>
+    </w:p>
+    <w:p>
+      <w:pPr>
+        <w:pStyle w:val="berschrift3"/>
+      </w:pPr>
+      <w:bookmarkStart w:id="9" w:name="_Toc81832711"/>
+      <w:r>
+        <w:t>Benutzeranalyse</w:t>
+      </w:r>
+      <w:bookmarkEnd w:id="9"/>
+    </w:p>
+    <w:p>
+      <w:r>
+        <w:t>Eine genau Benutzeranalyse ist nicht nötig</w:t>
+      </w:r>
+    </w:p>
+    <w:p>
+      <w:pPr>
+        <w:pStyle w:val="berschrift3"/>
+      </w:pPr>
+      <w:bookmarkStart w:id="10" w:name="_Toc81832712"/>
+      <w:r>
+        <w:t>Konkurrenzanalyse</w:t>
+      </w:r>
+      <w:bookmarkEnd w:id="10"/>
+    </w:p>
+    <w:p/>
     <w:p>
       <w:pPr>
         <w:pStyle w:val="berschrift2"/>
-        <w:rPr>
-          <w:lang w:val="de-DE"/>
-        </w:rPr>
-      </w:pPr>
-      <w:bookmarkStart w:id="4" w:name="_Toc81832705"/>
-      <w:r>
-        <w:rPr>
-          <w:lang w:val="de-DE"/>
-        </w:rPr>
-        <w:t>Zeitplan</w:t>
-      </w:r>
-      <w:bookmarkEnd w:id="4"/>
-    </w:p>
+      </w:pPr>
+      <w:bookmarkStart w:id="11" w:name="_Toc81832713"/>
+      <w:r>
+        <w:t>Planung</w:t>
+      </w:r>
+      <w:bookmarkEnd w:id="11"/>
+    </w:p>
+    <w:p/>
+    <w:p>
+      <w:pPr>
+        <w:pStyle w:val="berschrift3"/>
+      </w:pPr>
+      <w:bookmarkStart w:id="12" w:name="_Toc81832714"/>
+      <w:r>
+        <w:t>Must-Haves</w:t>
+      </w:r>
+      <w:bookmarkEnd w:id="12"/>
+    </w:p>
+    <w:p/>
+    <w:p>
+      <w:pPr>
+        <w:pStyle w:val="berschrift3"/>
+      </w:pPr>
+      <w:bookmarkStart w:id="13" w:name="_Toc81832715"/>
+      <w:r>
+        <w:t>Nice-to-Haves</w:t>
+      </w:r>
+      <w:bookmarkEnd w:id="13"/>
+    </w:p>
+    <w:p/>
+    <w:p>
+      <w:pPr>
+        <w:pStyle w:val="berschrift3"/>
+      </w:pPr>
+      <w:bookmarkStart w:id="14" w:name="_Toc81832716"/>
+      <w:r>
+        <w:t>Use-Cases</w:t>
+      </w:r>
+      <w:bookmarkEnd w:id="14"/>
+    </w:p>
+    <w:p/>
+    <w:p>
+      <w:pPr>
+        <w:pStyle w:val="berschrift3"/>
+      </w:pPr>
+      <w:bookmarkStart w:id="15" w:name="_Toc81832717"/>
+      <w:r>
+        <w:t>Aktivätsdiagramm</w:t>
+      </w:r>
+      <w:bookmarkEnd w:id="15"/>
+    </w:p>
+    <w:p/>
+    <w:p>
+      <w:pPr>
+        <w:pStyle w:val="berschrift3"/>
+      </w:pPr>
+      <w:bookmarkStart w:id="16" w:name="_Toc81832718"/>
+      <w:r>
+        <w:t>Mockup</w:t>
+      </w:r>
+      <w:bookmarkEnd w:id="16"/>
+    </w:p>
+    <w:p/>
+    <w:p>
+      <w:pPr>
+        <w:pStyle w:val="berschrift3"/>
+      </w:pPr>
+      <w:bookmarkStart w:id="17" w:name="_Toc81832719"/>
+      <w:r>
+        <w:t>Gantt-Diagramm</w:t>
+      </w:r>
+      <w:bookmarkEnd w:id="17"/>
+    </w:p>
+    <w:p/>
     <w:p>
       <w:pPr>
         <w:pStyle w:val="berschrift2"/>
-        <w:rPr>
-          <w:lang w:val="de-DE"/>
-        </w:rPr>
-      </w:pPr>
-      <w:bookmarkStart w:id="5" w:name="_Toc81832706"/>
-      <w:r>
-        <w:rPr>
-          <w:lang w:val="de-DE"/>
-        </w:rPr>
-        <w:t>Arbeitsjournal</w:t>
-      </w:r>
-      <w:bookmarkEnd w:id="5"/>
-    </w:p>
+      </w:pPr>
+      <w:bookmarkStart w:id="18" w:name="_Toc81832720"/>
+      <w:r>
+        <w:t>Entscheidung</w:t>
+      </w:r>
+      <w:bookmarkEnd w:id="18"/>
+    </w:p>
+    <w:p/>
+    <w:p>
+      <w:pPr>
+        <w:pStyle w:val="berschrift2"/>
+      </w:pPr>
+      <w:bookmarkStart w:id="19" w:name="_Toc81832721"/>
+      <w:r>
+        <w:t>Realisation</w:t>
+      </w:r>
+      <w:bookmarkEnd w:id="19"/>
+    </w:p>
+    <w:p/>
+    <w:p>
+      <w:pPr>
+        <w:pStyle w:val="berschrift2"/>
+      </w:pPr>
+      <w:bookmarkStart w:id="20" w:name="_Toc81832722"/>
+      <w:r>
+        <w:t>Kontrolle</w:t>
+      </w:r>
+      <w:bookmarkEnd w:id="20"/>
+    </w:p>
+    <w:p/>
+    <w:p>
+      <w:pPr>
+        <w:pStyle w:val="berschrift2"/>
+      </w:pPr>
+      <w:bookmarkStart w:id="21" w:name="_Toc81832723"/>
+      <w:r>
+        <w:t>Testkonzept</w:t>
+      </w:r>
+      <w:bookmarkEnd w:id="21"/>
+    </w:p>
+    <w:p/>
+    <w:p>
+      <w:pPr>
+        <w:pStyle w:val="berschrift2"/>
+      </w:pPr>
+      <w:bookmarkStart w:id="22" w:name="_Toc81832724"/>
+      <w:r>
+        <w:t>Auswertung</w:t>
+      </w:r>
+      <w:bookmarkEnd w:id="22"/>
+    </w:p>
+    <w:p/>
     <w:p>
       <w:pPr>
         <w:pStyle w:val="berschrift1"/>
-        <w:rPr>
-          <w:lang w:val="de-DE"/>
-        </w:rPr>
-      </w:pPr>
-      <w:bookmarkStart w:id="6" w:name="_Toc81832707"/>
-      <w:r>
-        <w:rPr>
-          <w:lang w:val="de-DE"/>
-        </w:rPr>
-        <w:t>Projekt</w:t>
-      </w:r>
-      <w:bookmarkEnd w:id="6"/>
-    </w:p>
+      </w:pPr>
+      <w:bookmarkStart w:id="23" w:name="_Toc81832725"/>
+      <w:r>
+        <w:t>Glossar</w:t>
+      </w:r>
+      <w:bookmarkEnd w:id="23"/>
+    </w:p>
+    <w:p/>
+    <w:p>
+      <w:pPr>
+        <w:pStyle w:val="berschrift1"/>
+      </w:pPr>
+      <w:bookmarkStart w:id="24" w:name="_Toc81832726"/>
+      <w:r>
+        <w:t>Quellenverzeichnis</w:t>
+      </w:r>
+      <w:bookmarkEnd w:id="24"/>
+    </w:p>
+    <w:p/>
     <w:p>
       <w:pPr>
         <w:pStyle w:val="berschrift2"/>
-        <w:rPr>
-          <w:lang w:val="de-DE"/>
-        </w:rPr>
-      </w:pPr>
-      <w:bookmarkStart w:id="7" w:name="_Toc81832708"/>
-      <w:r>
-        <w:rPr>
-          <w:lang w:val="de-DE"/>
-        </w:rPr>
-        <w:t>Kurzfassung</w:t>
-      </w:r>
-      <w:bookmarkEnd w:id="7"/>
-    </w:p>
+      </w:pPr>
+      <w:bookmarkStart w:id="25" w:name="_Toc81832727"/>
+      <w:r>
+        <w:t>Abbildung</w:t>
+      </w:r>
+      <w:bookmarkEnd w:id="25"/>
+    </w:p>
+    <w:p/>
     <w:p>
       <w:pPr>
         <w:pStyle w:val="berschrift2"/>
-        <w:rPr>
-          <w:lang w:val="de-DE"/>
-        </w:rPr>
-      </w:pPr>
-      <w:bookmarkStart w:id="8" w:name="_Toc81832709"/>
-      <w:r>
-        <w:rPr>
-          <w:lang w:val="de-DE"/>
-        </w:rPr>
-        <w:t>Informieren</w:t>
-      </w:r>
-      <w:bookmarkEnd w:id="8"/>
-    </w:p>
-    <w:p>
-      <w:pPr>
-        <w:pStyle w:val="berschrift3"/>
-        <w:rPr>
-          <w:lang w:val="de-DE"/>
-        </w:rPr>
-      </w:pPr>
-      <w:bookmarkStart w:id="9" w:name="_Toc81832710"/>
-      <w:r>
-        <w:rPr>
-          <w:lang w:val="de-DE"/>
-        </w:rPr>
-        <w:t>Analyse der Aufgabenstellung</w:t>
-      </w:r>
-      <w:bookmarkEnd w:id="9"/>
-    </w:p>
-    <w:p>
-      <w:pPr>
-        <w:pStyle w:val="berschrift3"/>
-        <w:rPr>
-          <w:lang w:val="de-DE"/>
-        </w:rPr>
-      </w:pPr>
-      <w:bookmarkStart w:id="10" w:name="_Toc81832711"/>
-      <w:r>
-        <w:rPr>
-          <w:lang w:val="de-DE"/>
-        </w:rPr>
-        <w:t>Benutzeranalyse</w:t>
-      </w:r>
-      <w:bookmarkEnd w:id="10"/>
-    </w:p>
-    <w:p>
-      <w:pPr>
-        <w:pStyle w:val="berschrift3"/>
-        <w:rPr>
-          <w:lang w:val="de-DE"/>
-        </w:rPr>
-      </w:pPr>
-      <w:bookmarkStart w:id="11" w:name="_Toc81832712"/>
-      <w:r>
-        <w:rPr>
-          <w:lang w:val="de-DE"/>
-        </w:rPr>
-        <w:t>Konkurrenzanalyse</w:t>
-      </w:r>
-      <w:bookmarkEnd w:id="11"/>
-    </w:p>
-    <w:p>
-      <w:pPr>
-        <w:pStyle w:val="berschrift2"/>
-        <w:rPr>
-          <w:lang w:val="de-DE"/>
-        </w:rPr>
-      </w:pPr>
-      <w:bookmarkStart w:id="12" w:name="_Toc81832713"/>
-      <w:r>
-        <w:rPr>
-          <w:lang w:val="de-DE"/>
-        </w:rPr>
-        <w:t>Planung</w:t>
-      </w:r>
-      <w:bookmarkEnd w:id="12"/>
-    </w:p>
-    <w:p>
-      <w:pPr>
-        <w:pStyle w:val="berschrift3"/>
-        <w:rPr>
-          <w:lang w:val="de-DE"/>
-        </w:rPr>
-      </w:pPr>
-      <w:bookmarkStart w:id="13" w:name="_Toc81832714"/>
-      <w:r>
-        <w:rPr>
-          <w:lang w:val="de-DE"/>
-        </w:rPr>
-        <w:t>Must-Haves</w:t>
-      </w:r>
-      <w:bookmarkEnd w:id="13"/>
-    </w:p>
-    <w:p>
-      <w:pPr>
-        <w:pStyle w:val="berschrift3"/>
-        <w:rPr>
-          <w:lang w:val="de-DE"/>
-        </w:rPr>
-      </w:pPr>
-      <w:bookmarkStart w:id="14" w:name="_Toc81832715"/>
-      <w:r>
-        <w:rPr>
-          <w:lang w:val="de-DE"/>
-        </w:rPr>
-        <w:t>Nice-</w:t>
-      </w:r>
-      <w:proofErr w:type="spellStart"/>
-      <w:r>
-        <w:rPr>
-          <w:lang w:val="de-DE"/>
-        </w:rPr>
-        <w:t>to</w:t>
-      </w:r>
-      <w:proofErr w:type="spellEnd"/>
-      <w:r>
-        <w:rPr>
-          <w:lang w:val="de-DE"/>
-        </w:rPr>
-        <w:t>-</w:t>
-      </w:r>
-      <w:proofErr w:type="spellStart"/>
-      <w:r>
-        <w:rPr>
-          <w:lang w:val="de-DE"/>
-        </w:rPr>
-        <w:t>Haves</w:t>
-      </w:r>
-      <w:bookmarkEnd w:id="14"/>
-      <w:proofErr w:type="spellEnd"/>
-    </w:p>
-    <w:p>
-      <w:pPr>
-        <w:pStyle w:val="berschrift3"/>
-        <w:rPr>
-          <w:lang w:val="de-DE"/>
-        </w:rPr>
-      </w:pPr>
-      <w:bookmarkStart w:id="15" w:name="_Toc81832716"/>
-      <w:r>
-        <w:rPr>
-          <w:lang w:val="de-DE"/>
-        </w:rPr>
-        <w:t>Use-Cases</w:t>
-      </w:r>
-      <w:bookmarkEnd w:id="15"/>
-    </w:p>
-    <w:p>
-      <w:pPr>
-        <w:pStyle w:val="berschrift3"/>
-        <w:rPr>
-          <w:lang w:val="de-DE"/>
-        </w:rPr>
-      </w:pPr>
-      <w:bookmarkStart w:id="16" w:name="_Toc81832717"/>
-      <w:proofErr w:type="spellStart"/>
-      <w:r>
-        <w:rPr>
-          <w:lang w:val="de-DE"/>
-        </w:rPr>
-        <w:t>Aktivätsdiagramm</w:t>
-      </w:r>
-      <w:bookmarkEnd w:id="16"/>
-      <w:proofErr w:type="spellEnd"/>
-    </w:p>
-    <w:p>
-      <w:pPr>
-        <w:pStyle w:val="berschrift3"/>
-        <w:rPr>
-          <w:lang w:val="de-DE"/>
-        </w:rPr>
-      </w:pPr>
-      <w:bookmarkStart w:id="17" w:name="_Toc81832718"/>
-      <w:r>
-        <w:rPr>
-          <w:lang w:val="de-DE"/>
-        </w:rPr>
-        <w:t>Mockup</w:t>
-      </w:r>
-      <w:bookmarkEnd w:id="17"/>
-    </w:p>
-    <w:p>
-      <w:pPr>
-        <w:pStyle w:val="berschrift3"/>
-        <w:rPr>
-          <w:lang w:val="de-DE"/>
-        </w:rPr>
-      </w:pPr>
-      <w:bookmarkStart w:id="18" w:name="_Toc81832719"/>
-      <w:r>
-        <w:rPr>
-          <w:lang w:val="de-DE"/>
-        </w:rPr>
-        <w:t>Gantt-Diagramm</w:t>
-      </w:r>
-      <w:bookmarkEnd w:id="18"/>
-    </w:p>
-    <w:p>
-      <w:pPr>
-        <w:pStyle w:val="berschrift2"/>
-        <w:rPr>
-          <w:lang w:val="de-DE"/>
-        </w:rPr>
-      </w:pPr>
-      <w:bookmarkStart w:id="19" w:name="_Toc81832720"/>
-      <w:r>
-        <w:rPr>
-          <w:lang w:val="de-DE"/>
-        </w:rPr>
-        <w:t>Entscheidung</w:t>
-      </w:r>
-      <w:bookmarkEnd w:id="19"/>
-    </w:p>
-    <w:p>
-      <w:pPr>
-        <w:pStyle w:val="berschrift2"/>
-        <w:rPr>
-          <w:lang w:val="de-DE"/>
-        </w:rPr>
-      </w:pPr>
-      <w:bookmarkStart w:id="20" w:name="_Toc81832721"/>
-      <w:r>
-        <w:rPr>
-          <w:lang w:val="de-DE"/>
-        </w:rPr>
-        <w:t>Realisation</w:t>
-      </w:r>
-      <w:bookmarkEnd w:id="20"/>
-    </w:p>
-    <w:p>
-      <w:pPr>
-        <w:pStyle w:val="berschrift2"/>
-        <w:rPr>
-          <w:lang w:val="de-DE"/>
-        </w:rPr>
-      </w:pPr>
-      <w:bookmarkStart w:id="21" w:name="_Toc81832722"/>
-      <w:r>
-        <w:rPr>
-          <w:lang w:val="de-DE"/>
-        </w:rPr>
-        <w:t>Kontrolle</w:t>
-      </w:r>
-      <w:bookmarkEnd w:id="21"/>
-    </w:p>
-    <w:p>
-      <w:pPr>
-        <w:pStyle w:val="berschrift2"/>
-        <w:rPr>
-          <w:lang w:val="de-DE"/>
-        </w:rPr>
-      </w:pPr>
-      <w:bookmarkStart w:id="22" w:name="_Toc81832723"/>
-      <w:r>
-        <w:rPr>
-          <w:lang w:val="de-DE"/>
-        </w:rPr>
-        <w:t>Testkonzept</w:t>
-      </w:r>
-      <w:bookmarkEnd w:id="22"/>
-    </w:p>
-    <w:p>
-      <w:pPr>
-        <w:pStyle w:val="berschrift2"/>
-        <w:rPr>
-          <w:lang w:val="de-DE"/>
-        </w:rPr>
-      </w:pPr>
-      <w:bookmarkStart w:id="23" w:name="_Toc81832724"/>
-      <w:r>
-        <w:rPr>
-          <w:lang w:val="de-DE"/>
-        </w:rPr>
-        <w:t>Auswertung</w:t>
-      </w:r>
-      <w:bookmarkEnd w:id="23"/>
-    </w:p>
+      </w:pPr>
+      <w:bookmarkStart w:id="26" w:name="_Toc81832728"/>
+      <w:r>
+        <w:t>Source Code</w:t>
+      </w:r>
+      <w:bookmarkEnd w:id="26"/>
+    </w:p>
+    <w:p/>
     <w:p>
       <w:pPr>
         <w:pStyle w:val="berschrift1"/>
-        <w:rPr>
-          <w:lang w:val="de-DE"/>
-        </w:rPr>
-      </w:pPr>
-      <w:bookmarkStart w:id="24" w:name="_Toc81832725"/>
-      <w:r>
-        <w:rPr>
-          <w:lang w:val="de-DE"/>
-        </w:rPr>
-        <w:t>Glossar</w:t>
-      </w:r>
-      <w:bookmarkEnd w:id="24"/>
-    </w:p>
+      </w:pPr>
+      <w:bookmarkStart w:id="27" w:name="_Toc81832729"/>
+      <w:r>
+        <w:t>Literaturverzeichnis</w:t>
+      </w:r>
+      <w:bookmarkEnd w:id="27"/>
+    </w:p>
+    <w:p/>
     <w:p>
       <w:pPr>
         <w:pStyle w:val="berschrift1"/>
-        <w:rPr>
-          <w:lang w:val="de-DE"/>
-        </w:rPr>
-      </w:pPr>
-      <w:bookmarkStart w:id="25" w:name="_Toc81832726"/>
-      <w:r>
-        <w:rPr>
-          <w:lang w:val="de-DE"/>
-        </w:rPr>
-        <w:t>Quellenverzeichnis</w:t>
-      </w:r>
-      <w:bookmarkEnd w:id="25"/>
-    </w:p>
-    <w:p>
-      <w:pPr>
-        <w:pStyle w:val="berschrift2"/>
-        <w:rPr>
-          <w:lang w:val="de-DE"/>
-        </w:rPr>
-      </w:pPr>
-      <w:bookmarkStart w:id="26" w:name="_Toc81832727"/>
-      <w:r>
-        <w:rPr>
-          <w:lang w:val="de-DE"/>
-        </w:rPr>
-        <w:t>Abbildung</w:t>
-      </w:r>
-      <w:bookmarkEnd w:id="26"/>
-    </w:p>
-    <w:p>
-      <w:pPr>
-        <w:pStyle w:val="berschrift2"/>
-        <w:rPr>
-          <w:lang w:val="de-DE"/>
-        </w:rPr>
-      </w:pPr>
-      <w:bookmarkStart w:id="27" w:name="_Toc81832728"/>
-      <w:r>
-        <w:rPr>
-          <w:lang w:val="de-DE"/>
-        </w:rPr>
-        <w:t>Source Code</w:t>
-      </w:r>
-      <w:bookmarkEnd w:id="27"/>
-    </w:p>
-    <w:p>
-      <w:pPr>
-        <w:pStyle w:val="berschrift1"/>
-        <w:rPr>
-          <w:lang w:val="de-DE"/>
-        </w:rPr>
-      </w:pPr>
-      <w:bookmarkStart w:id="28" w:name="_Toc81832729"/>
-      <w:r>
-        <w:rPr>
-          <w:lang w:val="de-DE"/>
-        </w:rPr>
-        <w:t>Literaturverzeichnis</w:t>
+      </w:pPr>
+      <w:bookmarkStart w:id="28" w:name="_Toc81832730"/>
+      <w:r>
+        <w:t>Anhang</w:t>
       </w:r>
       <w:bookmarkEnd w:id="28"/>
     </w:p>
-    <w:p>
-      <w:pPr>
-        <w:pStyle w:val="berschrift1"/>
-        <w:rPr>
-          <w:lang w:val="de-DE"/>
-        </w:rPr>
-      </w:pPr>
-      <w:bookmarkStart w:id="29" w:name="_Toc81832730"/>
-      <w:r>
-        <w:rPr>
-          <w:lang w:val="de-DE"/>
-        </w:rPr>
-        <w:t>Anhang</w:t>
-      </w:r>
-      <w:bookmarkEnd w:id="29"/>
-    </w:p>
-    <w:p>
-      <w:pPr>
-        <w:rPr>
-          <w:lang w:val="de-DE"/>
-        </w:rPr>
-      </w:pPr>
-    </w:p>
+    <w:p/>
     <w:sectPr>
       <w:headerReference w:type="default" r:id="rId8"/>
       <w:footerReference w:type="default" r:id="rId9"/>
@@ -3292,6 +3077,7 @@
         <w:docPartUnique/>
       </w:docPartObj>
     </w:sdtPr>
+    <w:sdtEndPr/>
     <w:sdtContent>
       <w:sdt>
         <w:sdtPr>
@@ -3301,6 +3087,7 @@
             <w:docPartUnique/>
           </w:docPartObj>
         </w:sdtPr>
+        <w:sdtEndPr/>
         <w:sdtContent>
           <w:p>
             <w:pPr>
@@ -3452,13 +3239,11 @@
     <w:pPr>
       <w:pStyle w:val="Kopfzeile"/>
     </w:pPr>
-    <w:proofErr w:type="spellStart"/>
     <w:r>
-      <w:t>Dokumentation</w:t>
+      <w:t xml:space="preserve">Dokumentation </w:t>
     </w:r>
-    <w:proofErr w:type="spellEnd"/>
     <w:r>
-      <w:t xml:space="preserve"> IPA</w:t>
+      <w:t>SA</w:t>
     </w:r>
     <w:r>
       <w:tab/>
@@ -3573,8 +3358,124 @@
       </w:pPr>
     </w:lvl>
   </w:abstractNum>
+  <w:abstractNum w:abstractNumId="1" w15:restartNumberingAfterBreak="0">
+    <w:nsid w:val="72D517AB"/>
+    <w:multiLevelType w:val="hybridMultilevel"/>
+    <w:tmpl w:val="4E0EF030"/>
+    <w:lvl w:ilvl="0" w:tplc="04070001">
+      <w:start w:val="1"/>
+      <w:numFmt w:val="bullet"/>
+      <w:lvlText w:val=""/>
+      <w:lvlJc w:val="left"/>
+      <w:pPr>
+        <w:ind w:left="720" w:hanging="360"/>
+      </w:pPr>
+      <w:rPr>
+        <w:rFonts w:ascii="Symbol" w:hAnsi="Symbol" w:hint="default"/>
+      </w:rPr>
+    </w:lvl>
+    <w:lvl w:ilvl="1" w:tplc="04070003" w:tentative="1">
+      <w:start w:val="1"/>
+      <w:numFmt w:val="bullet"/>
+      <w:lvlText w:val="o"/>
+      <w:lvlJc w:val="left"/>
+      <w:pPr>
+        <w:ind w:left="1440" w:hanging="360"/>
+      </w:pPr>
+      <w:rPr>
+        <w:rFonts w:ascii="Courier New" w:hAnsi="Courier New" w:cs="Courier New" w:hint="default"/>
+      </w:rPr>
+    </w:lvl>
+    <w:lvl w:ilvl="2" w:tplc="04070005" w:tentative="1">
+      <w:start w:val="1"/>
+      <w:numFmt w:val="bullet"/>
+      <w:lvlText w:val=""/>
+      <w:lvlJc w:val="left"/>
+      <w:pPr>
+        <w:ind w:left="2160" w:hanging="360"/>
+      </w:pPr>
+      <w:rPr>
+        <w:rFonts w:ascii="Wingdings" w:hAnsi="Wingdings" w:hint="default"/>
+      </w:rPr>
+    </w:lvl>
+    <w:lvl w:ilvl="3" w:tplc="04070001" w:tentative="1">
+      <w:start w:val="1"/>
+      <w:numFmt w:val="bullet"/>
+      <w:lvlText w:val=""/>
+      <w:lvlJc w:val="left"/>
+      <w:pPr>
+        <w:ind w:left="2880" w:hanging="360"/>
+      </w:pPr>
+      <w:rPr>
+        <w:rFonts w:ascii="Symbol" w:hAnsi="Symbol" w:hint="default"/>
+      </w:rPr>
+    </w:lvl>
+    <w:lvl w:ilvl="4" w:tplc="04070003" w:tentative="1">
+      <w:start w:val="1"/>
+      <w:numFmt w:val="bullet"/>
+      <w:lvlText w:val="o"/>
+      <w:lvlJc w:val="left"/>
+      <w:pPr>
+        <w:ind w:left="3600" w:hanging="360"/>
+      </w:pPr>
+      <w:rPr>
+        <w:rFonts w:ascii="Courier New" w:hAnsi="Courier New" w:cs="Courier New" w:hint="default"/>
+      </w:rPr>
+    </w:lvl>
+    <w:lvl w:ilvl="5" w:tplc="04070005" w:tentative="1">
+      <w:start w:val="1"/>
+      <w:numFmt w:val="bullet"/>
+      <w:lvlText w:val=""/>
+      <w:lvlJc w:val="left"/>
+      <w:pPr>
+        <w:ind w:left="4320" w:hanging="360"/>
+      </w:pPr>
+      <w:rPr>
+        <w:rFonts w:ascii="Wingdings" w:hAnsi="Wingdings" w:hint="default"/>
+      </w:rPr>
+    </w:lvl>
+    <w:lvl w:ilvl="6" w:tplc="04070001" w:tentative="1">
+      <w:start w:val="1"/>
+      <w:numFmt w:val="bullet"/>
+      <w:lvlText w:val=""/>
+      <w:lvlJc w:val="left"/>
+      <w:pPr>
+        <w:ind w:left="5040" w:hanging="360"/>
+      </w:pPr>
+      <w:rPr>
+        <w:rFonts w:ascii="Symbol" w:hAnsi="Symbol" w:hint="default"/>
+      </w:rPr>
+    </w:lvl>
+    <w:lvl w:ilvl="7" w:tplc="04070003" w:tentative="1">
+      <w:start w:val="1"/>
+      <w:numFmt w:val="bullet"/>
+      <w:lvlText w:val="o"/>
+      <w:lvlJc w:val="left"/>
+      <w:pPr>
+        <w:ind w:left="5760" w:hanging="360"/>
+      </w:pPr>
+      <w:rPr>
+        <w:rFonts w:ascii="Courier New" w:hAnsi="Courier New" w:cs="Courier New" w:hint="default"/>
+      </w:rPr>
+    </w:lvl>
+    <w:lvl w:ilvl="8" w:tplc="04070005" w:tentative="1">
+      <w:start w:val="1"/>
+      <w:numFmt w:val="bullet"/>
+      <w:lvlText w:val=""/>
+      <w:lvlJc w:val="left"/>
+      <w:pPr>
+        <w:ind w:left="6480" w:hanging="360"/>
+      </w:pPr>
+      <w:rPr>
+        <w:rFonts w:ascii="Wingdings" w:hAnsi="Wingdings" w:hint="default"/>
+      </w:rPr>
+    </w:lvl>
+  </w:abstractNum>
   <w:num w:numId="1">
     <w:abstractNumId w:val="0"/>
+  </w:num>
+  <w:num w:numId="2">
+    <w:abstractNumId w:val="1"/>
   </w:num>
 </w:numbering>
 </file>
@@ -3978,7 +3879,7 @@
     <w:name w:val="Normal"/>
     <w:qFormat/>
     <w:rPr>
-      <w:lang w:val="en-US"/>
+      <w:lang w:val="de-CH"/>
     </w:rPr>
   </w:style>
   <w:style w:type="paragraph" w:styleId="berschrift1">
@@ -4219,6 +4120,7 @@
   <w:style w:type="character" w:default="1" w:styleId="Absatz-Standardschriftart">
     <w:name w:val="Default Paragraph Font"/>
     <w:uiPriority w:val="1"/>
+    <w:semiHidden/>
     <w:unhideWhenUsed/>
   </w:style>
   <w:style w:type="table" w:default="1" w:styleId="NormaleTabelle">
@@ -4541,6 +4443,17 @@
       <w:u w:val="single"/>
     </w:rPr>
   </w:style>
+  <w:style w:type="paragraph" w:styleId="Listenabsatz">
+    <w:name w:val="List Paragraph"/>
+    <w:basedOn w:val="Standard"/>
+    <w:uiPriority w:val="34"/>
+    <w:qFormat/>
+    <w:rsid w:val="000E6F90"/>
+    <w:pPr>
+      <w:ind w:left="720"/>
+      <w:contextualSpacing/>
+    </w:pPr>
+  </w:style>
 </w:styles>
 </file>
 
